--- a/JavaScript.docx
+++ b/JavaScript.docx
@@ -49,6 +49,7 @@
           <w:color w:val="000000" w:themeColor="text1"/>
         </w:rPr>
       </w:pPr>
+      <w:proofErr w:type="spellStart"/>
       <w:r>
         <w:rPr>
           <w:rFonts w:ascii="Arial" w:hAnsi="Arial" w:cs="Arial"/>
@@ -56,30 +57,96 @@
           <w:bCs/>
           <w:color w:val="000000" w:themeColor="text1"/>
         </w:rPr>
-        <w:t>Const object in js can be changed i.e new value/object cannot be assigned but new keys can be added or existing keys can be modified.</w:t>
-      </w:r>
-    </w:p>
-    <w:p>
-      <w:pPr>
-        <w:rPr>
-          <w:rFonts w:ascii="Arial" w:hAnsi="Arial" w:cs="Arial"/>
-          <w:color w:val="000000" w:themeColor="text1"/>
-        </w:rPr>
-      </w:pPr>
-    </w:p>
-    <w:p>
-      <w:pPr>
-        <w:rPr>
-          <w:rFonts w:ascii="Arial" w:hAnsi="Arial" w:cs="Arial"/>
-          <w:color w:val="000000" w:themeColor="text1"/>
-        </w:rPr>
-      </w:pPr>
-      <w:r>
-        <w:rPr>
-          <w:rFonts w:ascii="Arial" w:hAnsi="Arial" w:cs="Arial"/>
-          <w:color w:val="000000" w:themeColor="text1"/>
-        </w:rPr>
-        <w:t>There are 2 methods in js:</w:t>
+        <w:t>Const</w:t>
+      </w:r>
+      <w:proofErr w:type="spellEnd"/>
+      <w:r>
+        <w:rPr>
+          <w:rFonts w:ascii="Arial" w:hAnsi="Arial" w:cs="Arial"/>
+          <w:b/>
+          <w:bCs/>
+          <w:color w:val="000000" w:themeColor="text1"/>
+        </w:rPr>
+        <w:t xml:space="preserve"> object in </w:t>
+      </w:r>
+      <w:proofErr w:type="spellStart"/>
+      <w:r>
+        <w:rPr>
+          <w:rFonts w:ascii="Arial" w:hAnsi="Arial" w:cs="Arial"/>
+          <w:b/>
+          <w:bCs/>
+          <w:color w:val="000000" w:themeColor="text1"/>
+        </w:rPr>
+        <w:t>js</w:t>
+      </w:r>
+      <w:proofErr w:type="spellEnd"/>
+      <w:r>
+        <w:rPr>
+          <w:rFonts w:ascii="Arial" w:hAnsi="Arial" w:cs="Arial"/>
+          <w:b/>
+          <w:bCs/>
+          <w:color w:val="000000" w:themeColor="text1"/>
+        </w:rPr>
+        <w:t xml:space="preserve"> can be changed </w:t>
+      </w:r>
+      <w:proofErr w:type="spellStart"/>
+      <w:r>
+        <w:rPr>
+          <w:rFonts w:ascii="Arial" w:hAnsi="Arial" w:cs="Arial"/>
+          <w:b/>
+          <w:bCs/>
+          <w:color w:val="000000" w:themeColor="text1"/>
+        </w:rPr>
+        <w:t>i.e</w:t>
+      </w:r>
+      <w:proofErr w:type="spellEnd"/>
+      <w:r>
+        <w:rPr>
+          <w:rFonts w:ascii="Arial" w:hAnsi="Arial" w:cs="Arial"/>
+          <w:b/>
+          <w:bCs/>
+          <w:color w:val="000000" w:themeColor="text1"/>
+        </w:rPr>
+        <w:t xml:space="preserve"> new value/object cannot be assigned but new keys can be added or existing keys can be modified.</w:t>
+      </w:r>
+    </w:p>
+    <w:p>
+      <w:pPr>
+        <w:rPr>
+          <w:rFonts w:ascii="Arial" w:hAnsi="Arial" w:cs="Arial"/>
+          <w:color w:val="000000" w:themeColor="text1"/>
+        </w:rPr>
+      </w:pPr>
+    </w:p>
+    <w:p>
+      <w:pPr>
+        <w:rPr>
+          <w:rFonts w:ascii="Arial" w:hAnsi="Arial" w:cs="Arial"/>
+          <w:color w:val="000000" w:themeColor="text1"/>
+        </w:rPr>
+      </w:pPr>
+      <w:r>
+        <w:rPr>
+          <w:rFonts w:ascii="Arial" w:hAnsi="Arial" w:cs="Arial"/>
+          <w:color w:val="000000" w:themeColor="text1"/>
+        </w:rPr>
+        <w:t xml:space="preserve">There are 2 methods in </w:t>
+      </w:r>
+      <w:proofErr w:type="spellStart"/>
+      <w:r>
+        <w:rPr>
+          <w:rFonts w:ascii="Arial" w:hAnsi="Arial" w:cs="Arial"/>
+          <w:color w:val="000000" w:themeColor="text1"/>
+        </w:rPr>
+        <w:t>js</w:t>
+      </w:r>
+      <w:proofErr w:type="spellEnd"/>
+      <w:r>
+        <w:rPr>
+          <w:rFonts w:ascii="Arial" w:hAnsi="Arial" w:cs="Arial"/>
+          <w:color w:val="000000" w:themeColor="text1"/>
+        </w:rPr>
+        <w:t>:</w:t>
       </w:r>
     </w:p>
     <w:p>
@@ -150,7 +217,23 @@
           <w:rFonts w:ascii="Arial" w:hAnsi="Arial" w:cs="Arial"/>
           <w:color w:val="000000" w:themeColor="text1"/>
         </w:rPr>
-        <w:t>There are 2 types of data type in javascript:</w:t>
+        <w:t xml:space="preserve">There are 2 types of data type in </w:t>
+      </w:r>
+      <w:proofErr w:type="spellStart"/>
+      <w:r>
+        <w:rPr>
+          <w:rFonts w:ascii="Arial" w:hAnsi="Arial" w:cs="Arial"/>
+          <w:color w:val="000000" w:themeColor="text1"/>
+        </w:rPr>
+        <w:t>javascript</w:t>
+      </w:r>
+      <w:proofErr w:type="spellEnd"/>
+      <w:r>
+        <w:rPr>
+          <w:rFonts w:ascii="Arial" w:hAnsi="Arial" w:cs="Arial"/>
+          <w:color w:val="000000" w:themeColor="text1"/>
+        </w:rPr>
+        <w:t>:</w:t>
       </w:r>
     </w:p>
     <w:p>
@@ -170,8 +253,33 @@
           <w:rFonts w:ascii="Arial" w:hAnsi="Arial" w:cs="Arial"/>
           <w:color w:val="000000" w:themeColor="text1"/>
         </w:rPr>
-        <w:t>Primitive – null, number, Boolean, bigint, string, symbol,  undefined</w:t>
-      </w:r>
+        <w:t xml:space="preserve">Primitive – null, number, Boolean, </w:t>
+      </w:r>
+      <w:proofErr w:type="spellStart"/>
+      <w:r>
+        <w:rPr>
+          <w:rFonts w:ascii="Arial" w:hAnsi="Arial" w:cs="Arial"/>
+          <w:color w:val="000000" w:themeColor="text1"/>
+        </w:rPr>
+        <w:t>bigint</w:t>
+      </w:r>
+      <w:proofErr w:type="spellEnd"/>
+      <w:r>
+        <w:rPr>
+          <w:rFonts w:ascii="Arial" w:hAnsi="Arial" w:cs="Arial"/>
+          <w:color w:val="000000" w:themeColor="text1"/>
+        </w:rPr>
+        <w:t xml:space="preserve">, string, </w:t>
+      </w:r>
+      <w:proofErr w:type="gramStart"/>
+      <w:r>
+        <w:rPr>
+          <w:rFonts w:ascii="Arial" w:hAnsi="Arial" w:cs="Arial"/>
+          <w:color w:val="000000" w:themeColor="text1"/>
+        </w:rPr>
+        <w:t>symbol,  undefined</w:t>
+      </w:r>
+      <w:proofErr w:type="gramEnd"/>
     </w:p>
     <w:p>
       <w:pPr>
@@ -234,12 +342,21 @@
           <w:color w:val="000000" w:themeColor="text1"/>
         </w:rPr>
       </w:pPr>
-      <w:r>
-        <w:rPr>
-          <w:rFonts w:ascii="Arial" w:hAnsi="Arial" w:cs="Arial"/>
-          <w:color w:val="000000" w:themeColor="text1"/>
-        </w:rPr>
-        <w:t>objectName[‘key’]</w:t>
+      <w:proofErr w:type="spellStart"/>
+      <w:r>
+        <w:rPr>
+          <w:rFonts w:ascii="Arial" w:hAnsi="Arial" w:cs="Arial"/>
+          <w:color w:val="000000" w:themeColor="text1"/>
+        </w:rPr>
+        <w:t>objectName</w:t>
+      </w:r>
+      <w:proofErr w:type="spellEnd"/>
+      <w:r>
+        <w:rPr>
+          <w:rFonts w:ascii="Arial" w:hAnsi="Arial" w:cs="Arial"/>
+          <w:color w:val="000000" w:themeColor="text1"/>
+        </w:rPr>
+        <w:t>[‘key’]</w:t>
       </w:r>
     </w:p>
     <w:p>
@@ -254,12 +371,293 @@
           <w:color w:val="000000" w:themeColor="text1"/>
         </w:rPr>
       </w:pPr>
+      <w:proofErr w:type="spellStart"/>
       <w:r>
         <w:rPr>
           <w:rFonts w:ascii="Arial" w:hAnsi="Arial" w:cs="Arial"/>
           <w:color w:val="000000" w:themeColor="text1"/>
         </w:rPr>
         <w:t>objectName.key</w:t>
+      </w:r>
+      <w:proofErr w:type="spellEnd"/>
+    </w:p>
+    <w:p>
+      <w:pPr>
+        <w:rPr>
+          <w:rFonts w:ascii="Arial" w:hAnsi="Arial" w:cs="Arial"/>
+          <w:color w:val="000000" w:themeColor="text1"/>
+        </w:rPr>
+      </w:pPr>
+    </w:p>
+    <w:p>
+      <w:pPr>
+        <w:rPr>
+          <w:rFonts w:ascii="Arial" w:hAnsi="Arial" w:cs="Arial"/>
+          <w:color w:val="000000" w:themeColor="text1"/>
+        </w:rPr>
+      </w:pPr>
+    </w:p>
+    <w:p>
+      <w:pPr>
+        <w:rPr>
+          <w:rFonts w:ascii="Arial" w:hAnsi="Arial" w:cs="Arial"/>
+          <w:color w:val="000000" w:themeColor="text1"/>
+        </w:rPr>
+      </w:pPr>
+      <w:r>
+        <w:rPr>
+          <w:rFonts w:ascii="Arial" w:hAnsi="Arial" w:cs="Arial"/>
+          <w:color w:val="000000" w:themeColor="text1"/>
+        </w:rPr>
+        <w:t xml:space="preserve">Delete </w:t>
+      </w:r>
+      <w:r>
+        <w:rPr>
+          <w:rFonts w:ascii="Arial" w:hAnsi="Arial" w:cs="Arial"/>
+          <w:color w:val="000000" w:themeColor="text1"/>
+        </w:rPr>
+        <w:t>in array, deletes an array but length of array remains the same.</w:t>
+      </w:r>
+    </w:p>
+    <w:p>
+      <w:pPr>
+        <w:rPr>
+          <w:rFonts w:ascii="Arial" w:hAnsi="Arial" w:cs="Arial"/>
+          <w:color w:val="000000" w:themeColor="text1"/>
+        </w:rPr>
+      </w:pPr>
+      <w:r>
+        <w:rPr>
+          <w:rFonts w:ascii="Arial" w:hAnsi="Arial" w:cs="Arial"/>
+          <w:color w:val="000000" w:themeColor="text1"/>
+        </w:rPr>
+        <w:drawing>
+          <wp:inline distT="0" distB="0" distL="0" distR="0" wp14:anchorId="1C435652" wp14:editId="2A71D9DE">
+            <wp:extent cx="5731510" cy="2060575"/>
+            <wp:effectExtent l="0" t="0" r="2540" b="0"/>
+            <wp:docPr id="1581551522" name="Picture 1"/>
+            <wp:cNvGraphicFramePr>
+              <a:graphicFrameLocks xmlns:a="http://schemas.openxmlformats.org/drawingml/2006/main" noChangeAspect="1"/>
+            </wp:cNvGraphicFramePr>
+            <a:graphic xmlns:a="http://schemas.openxmlformats.org/drawingml/2006/main">
+              <a:graphicData uri="http://schemas.openxmlformats.org/drawingml/2006/picture">
+                <pic:pic xmlns:pic="http://schemas.openxmlformats.org/drawingml/2006/picture">
+                  <pic:nvPicPr>
+                    <pic:cNvPr id="1581551522" name=""/>
+                    <pic:cNvPicPr/>
+                  </pic:nvPicPr>
+                  <pic:blipFill>
+                    <a:blip r:embed="rId5"/>
+                    <a:stretch>
+                      <a:fillRect/>
+                    </a:stretch>
+                  </pic:blipFill>
+                  <pic:spPr>
+                    <a:xfrm>
+                      <a:off x="0" y="0"/>
+                      <a:ext cx="5731510" cy="2060575"/>
+                    </a:xfrm>
+                    <a:prstGeom prst="rect">
+                      <a:avLst/>
+                    </a:prstGeom>
+                  </pic:spPr>
+                </pic:pic>
+              </a:graphicData>
+            </a:graphic>
+          </wp:inline>
+        </w:drawing>
+      </w:r>
+    </w:p>
+    <w:p>
+      <w:pPr>
+        <w:rPr>
+          <w:rFonts w:ascii="Arial" w:hAnsi="Arial" w:cs="Arial"/>
+          <w:color w:val="000000" w:themeColor="text1"/>
+        </w:rPr>
+      </w:pPr>
+    </w:p>
+    <w:p>
+      <w:pPr>
+        <w:rPr>
+          <w:rFonts w:ascii="Arial" w:hAnsi="Arial" w:cs="Arial"/>
+          <w:color w:val="000000" w:themeColor="text1"/>
+        </w:rPr>
+      </w:pPr>
+      <w:r>
+        <w:rPr>
+          <w:rFonts w:ascii="Arial" w:hAnsi="Arial" w:cs="Arial"/>
+          <w:color w:val="000000" w:themeColor="text1"/>
+        </w:rPr>
+        <w:t>Sort method in array sorts the number alphabetically.</w:t>
+      </w:r>
+    </w:p>
+    <w:p>
+      <w:pPr>
+        <w:rPr>
+          <w:rFonts w:ascii="Arial" w:hAnsi="Arial" w:cs="Arial"/>
+          <w:color w:val="000000" w:themeColor="text1"/>
+        </w:rPr>
+      </w:pPr>
+      <w:r>
+        <w:rPr>
+          <w:rFonts w:ascii="Arial" w:hAnsi="Arial" w:cs="Arial"/>
+          <w:color w:val="000000" w:themeColor="text1"/>
+        </w:rPr>
+        <w:lastRenderedPageBreak/>
+        <w:drawing>
+          <wp:inline distT="0" distB="0" distL="0" distR="0" wp14:anchorId="3F820576" wp14:editId="1A77EE75">
+            <wp:extent cx="4473328" cy="1211685"/>
+            <wp:effectExtent l="0" t="0" r="3810" b="7620"/>
+            <wp:docPr id="1908583443" name="Picture 1"/>
+            <wp:cNvGraphicFramePr>
+              <a:graphicFrameLocks xmlns:a="http://schemas.openxmlformats.org/drawingml/2006/main" noChangeAspect="1"/>
+            </wp:cNvGraphicFramePr>
+            <a:graphic xmlns:a="http://schemas.openxmlformats.org/drawingml/2006/main">
+              <a:graphicData uri="http://schemas.openxmlformats.org/drawingml/2006/picture">
+                <pic:pic xmlns:pic="http://schemas.openxmlformats.org/drawingml/2006/picture">
+                  <pic:nvPicPr>
+                    <pic:cNvPr id="1908583443" name=""/>
+                    <pic:cNvPicPr/>
+                  </pic:nvPicPr>
+                  <pic:blipFill>
+                    <a:blip r:embed="rId6"/>
+                    <a:stretch>
+                      <a:fillRect/>
+                    </a:stretch>
+                  </pic:blipFill>
+                  <pic:spPr>
+                    <a:xfrm>
+                      <a:off x="0" y="0"/>
+                      <a:ext cx="4473328" cy="1211685"/>
+                    </a:xfrm>
+                    <a:prstGeom prst="rect">
+                      <a:avLst/>
+                    </a:prstGeom>
+                  </pic:spPr>
+                </pic:pic>
+              </a:graphicData>
+            </a:graphic>
+          </wp:inline>
+        </w:drawing>
+      </w:r>
+    </w:p>
+    <w:p>
+      <w:pPr>
+        <w:rPr>
+          <w:rFonts w:ascii="Arial" w:hAnsi="Arial" w:cs="Arial"/>
+          <w:color w:val="000000" w:themeColor="text1"/>
+        </w:rPr>
+      </w:pPr>
+    </w:p>
+    <w:p>
+      <w:pPr>
+        <w:rPr>
+          <w:rFonts w:ascii="Arial" w:hAnsi="Arial" w:cs="Arial"/>
+          <w:color w:val="000000" w:themeColor="text1"/>
+        </w:rPr>
+      </w:pPr>
+      <w:r>
+        <w:rPr>
+          <w:rFonts w:ascii="Arial" w:hAnsi="Arial" w:cs="Arial"/>
+          <w:color w:val="000000" w:themeColor="text1"/>
+        </w:rPr>
+        <w:t>Console functions</w:t>
+      </w:r>
+    </w:p>
+    <w:p>
+      <w:pPr>
+        <w:rPr>
+          <w:rFonts w:ascii="Arial" w:hAnsi="Arial" w:cs="Arial"/>
+          <w:color w:val="000000" w:themeColor="text1"/>
+        </w:rPr>
+      </w:pPr>
+      <w:r>
+        <w:rPr>
+          <w:rFonts w:ascii="Arial" w:hAnsi="Arial" w:cs="Arial"/>
+          <w:color w:val="000000" w:themeColor="text1"/>
+        </w:rPr>
+        <w:t xml:space="preserve">time and </w:t>
+      </w:r>
+      <w:proofErr w:type="spellStart"/>
+      <w:r>
+        <w:rPr>
+          <w:rFonts w:ascii="Arial" w:hAnsi="Arial" w:cs="Arial"/>
+          <w:color w:val="000000" w:themeColor="text1"/>
+        </w:rPr>
+        <w:t>timeEnd</w:t>
+      </w:r>
+      <w:proofErr w:type="spellEnd"/>
+    </w:p>
+    <w:p>
+      <w:pPr>
+        <w:rPr>
+          <w:rFonts w:ascii="Arial" w:hAnsi="Arial" w:cs="Arial"/>
+          <w:color w:val="000000" w:themeColor="text1"/>
+        </w:rPr>
+      </w:pPr>
+    </w:p>
+    <w:p>
+      <w:pPr>
+        <w:rPr>
+          <w:rFonts w:ascii="Arial" w:hAnsi="Arial" w:cs="Arial"/>
+          <w:color w:val="000000" w:themeColor="text1"/>
+        </w:rPr>
+      </w:pPr>
+      <w:r>
+        <w:rPr>
+          <w:rFonts w:ascii="Arial" w:hAnsi="Arial" w:cs="Arial"/>
+          <w:color w:val="000000" w:themeColor="text1"/>
+        </w:rPr>
+        <w:t>These methods are used to calculate the execution time of any piece of code</w:t>
+      </w:r>
+    </w:p>
+    <w:p>
+      <w:pPr>
+        <w:rPr>
+          <w:rFonts w:ascii="Arial" w:hAnsi="Arial" w:cs="Arial"/>
+          <w:color w:val="000000" w:themeColor="text1"/>
+        </w:rPr>
+      </w:pPr>
+      <w:r>
+        <w:rPr>
+          <w:rFonts w:ascii="Arial" w:hAnsi="Arial" w:cs="Arial"/>
+          <w:color w:val="000000" w:themeColor="text1"/>
+        </w:rPr>
+        <w:drawing>
+          <wp:inline distT="0" distB="0" distL="0" distR="0" wp14:anchorId="09E90DC9" wp14:editId="012742C5">
+            <wp:extent cx="4305673" cy="1745131"/>
+            <wp:effectExtent l="0" t="0" r="0" b="7620"/>
+            <wp:docPr id="2713443" name="Picture 1"/>
+            <wp:cNvGraphicFramePr>
+              <a:graphicFrameLocks xmlns:a="http://schemas.openxmlformats.org/drawingml/2006/main" noChangeAspect="1"/>
+            </wp:cNvGraphicFramePr>
+            <a:graphic xmlns:a="http://schemas.openxmlformats.org/drawingml/2006/main">
+              <a:graphicData uri="http://schemas.openxmlformats.org/drawingml/2006/picture">
+                <pic:pic xmlns:pic="http://schemas.openxmlformats.org/drawingml/2006/picture">
+                  <pic:nvPicPr>
+                    <pic:cNvPr id="2713443" name=""/>
+                    <pic:cNvPicPr/>
+                  </pic:nvPicPr>
+                  <pic:blipFill>
+                    <a:blip r:embed="rId7"/>
+                    <a:stretch>
+                      <a:fillRect/>
+                    </a:stretch>
+                  </pic:blipFill>
+                  <pic:spPr>
+                    <a:xfrm>
+                      <a:off x="0" y="0"/>
+                      <a:ext cx="4305673" cy="1745131"/>
+                    </a:xfrm>
+                    <a:prstGeom prst="rect">
+                      <a:avLst/>
+                    </a:prstGeom>
+                  </pic:spPr>
+                </pic:pic>
+              </a:graphicData>
+            </a:graphic>
+          </wp:inline>
+        </w:drawing>
       </w:r>
     </w:p>
     <w:sectPr>
